--- a/lab_2/Отчёт Л-2 Бабаев Р.С. К3121.docx
+++ b/lab_2/Отчёт Л-2 Бабаев Р.С. К3121.docx
@@ -91,109 +91,110 @@
           <w:szCs w:val="28"/>
           <w:u w:val="single"/>
         </w:rPr>
-        <w:t>Выполнил</w:t>
-      </w:r>
-      <w:r>
+        <w:t>Выполнили:</w:t>
+      </w:r>
+    </w:p>
+    <w:p>
+      <w:pPr>
+        <w:spacing w:after="120" w:line="360" w:lineRule="auto"/>
+        <w:jc w:val="right"/>
+        <w:rPr>
+          <w:rFonts w:ascii="Times New Roman" w:hAnsi="Times New Roman" w:cs="Times New Roman"/>
+          <w:sz w:val="28"/>
+          <w:szCs w:val="28"/>
+        </w:rPr>
+      </w:pPr>
+      <w:r>
+        <w:rPr>
+          <w:rFonts w:ascii="Times New Roman" w:hAnsi="Times New Roman" w:cs="Times New Roman"/>
+          <w:sz w:val="28"/>
+          <w:szCs w:val="28"/>
+        </w:rPr>
+        <w:t>Бабаев Р.С.</w:t>
+      </w:r>
+    </w:p>
+    <w:p>
+      <w:pPr>
+        <w:spacing w:after="120" w:line="360" w:lineRule="auto"/>
+        <w:jc w:val="right"/>
+        <w:rPr>
+          <w:rFonts w:ascii="Times New Roman" w:hAnsi="Times New Roman" w:cs="Times New Roman"/>
+          <w:sz w:val="28"/>
+          <w:szCs w:val="28"/>
+        </w:rPr>
+      </w:pPr>
+      <w:r>
+        <w:rPr>
+          <w:rFonts w:ascii="Times New Roman" w:hAnsi="Times New Roman" w:cs="Times New Roman"/>
+          <w:sz w:val="28"/>
+          <w:szCs w:val="28"/>
+        </w:rPr>
+        <w:t>Садовая А.Р.</w:t>
+      </w:r>
+    </w:p>
+    <w:p>
+      <w:pPr>
+        <w:spacing w:after="120" w:line="360" w:lineRule="auto"/>
+        <w:jc w:val="right"/>
+        <w:rPr>
+          <w:rFonts w:ascii="Times New Roman" w:hAnsi="Times New Roman" w:cs="Times New Roman"/>
+          <w:sz w:val="28"/>
+          <w:szCs w:val="28"/>
+        </w:rPr>
+      </w:pPr>
+      <w:r>
+        <w:rPr>
+          <w:rFonts w:ascii="Times New Roman" w:hAnsi="Times New Roman" w:cs="Times New Roman"/>
+          <w:sz w:val="28"/>
+          <w:szCs w:val="28"/>
+        </w:rPr>
+        <w:t>Абдулов И.А.</w:t>
+      </w:r>
+    </w:p>
+    <w:p>
+      <w:pPr>
+        <w:spacing w:after="120" w:line="360" w:lineRule="auto"/>
+        <w:jc w:val="right"/>
         <w:rPr>
           <w:rFonts w:ascii="Times New Roman" w:hAnsi="Times New Roman" w:cs="Times New Roman"/>
           <w:sz w:val="28"/>
           <w:szCs w:val="28"/>
           <w:u w:val="single"/>
         </w:rPr>
-        <w:t>и:</w:t>
-      </w:r>
-    </w:p>
-    <w:p>
-      <w:pPr>
-        <w:spacing w:after="120" w:line="360" w:lineRule="auto"/>
-        <w:jc w:val="right"/>
-        <w:rPr>
-          <w:rFonts w:ascii="Times New Roman" w:hAnsi="Times New Roman" w:cs="Times New Roman"/>
-          <w:sz w:val="28"/>
-          <w:szCs w:val="28"/>
-        </w:rPr>
-      </w:pPr>
-      <w:r>
-        <w:rPr>
-          <w:rFonts w:ascii="Times New Roman" w:hAnsi="Times New Roman" w:cs="Times New Roman"/>
-          <w:sz w:val="28"/>
-          <w:szCs w:val="28"/>
-        </w:rPr>
-        <w:t>Бабаев Р.С.</w:t>
-      </w:r>
-    </w:p>
-    <w:p>
-      <w:pPr>
-        <w:spacing w:after="120" w:line="360" w:lineRule="auto"/>
-        <w:jc w:val="right"/>
-        <w:rPr>
-          <w:rFonts w:ascii="Times New Roman" w:hAnsi="Times New Roman" w:cs="Times New Roman"/>
-          <w:sz w:val="28"/>
-          <w:szCs w:val="28"/>
-        </w:rPr>
-      </w:pPr>
-      <w:r>
-        <w:rPr>
-          <w:rFonts w:ascii="Times New Roman" w:hAnsi="Times New Roman" w:cs="Times New Roman"/>
-          <w:sz w:val="28"/>
-          <w:szCs w:val="28"/>
-        </w:rPr>
-        <w:t>Садовая А.Р.</w:t>
-      </w:r>
-    </w:p>
-    <w:p>
-      <w:pPr>
-        <w:spacing w:after="120" w:line="360" w:lineRule="auto"/>
-        <w:jc w:val="right"/>
-        <w:rPr>
-          <w:rFonts w:ascii="Times New Roman" w:hAnsi="Times New Roman" w:cs="Times New Roman"/>
-          <w:sz w:val="28"/>
-          <w:szCs w:val="28"/>
-        </w:rPr>
-      </w:pPr>
-      <w:r>
-        <w:rPr>
-          <w:rFonts w:ascii="Times New Roman" w:hAnsi="Times New Roman" w:cs="Times New Roman"/>
-          <w:sz w:val="28"/>
-          <w:szCs w:val="28"/>
-        </w:rPr>
-        <w:t>Абдулов И.А.</w:t>
-      </w:r>
-    </w:p>
-    <w:p>
-      <w:pPr>
-        <w:spacing w:after="120" w:line="360" w:lineRule="auto"/>
-        <w:jc w:val="right"/>
+      </w:pPr>
+      <w:r>
         <w:rPr>
           <w:rFonts w:ascii="Times New Roman" w:hAnsi="Times New Roman" w:cs="Times New Roman"/>
           <w:sz w:val="28"/>
           <w:szCs w:val="28"/>
           <w:u w:val="single"/>
         </w:rPr>
-      </w:pPr>
-      <w:r>
+        <w:t>Проверил:</w:t>
+      </w:r>
+    </w:p>
+    <w:p>
+      <w:pPr>
+        <w:spacing w:line="360" w:lineRule="auto"/>
+        <w:jc w:val="right"/>
         <w:rPr>
           <w:rFonts w:ascii="Times New Roman" w:hAnsi="Times New Roman" w:cs="Times New Roman"/>
           <w:sz w:val="28"/>
           <w:szCs w:val="28"/>
-          <w:u w:val="single"/>
-        </w:rPr>
-        <w:t>Проверил</w:t>
-      </w:r>
+        </w:rPr>
+      </w:pPr>
       <w:r>
         <w:rPr>
           <w:rFonts w:ascii="Times New Roman" w:hAnsi="Times New Roman" w:cs="Times New Roman"/>
           <w:sz w:val="28"/>
           <w:szCs w:val="28"/>
-          <w:u w:val="single"/>
-        </w:rPr>
-        <w:t>:</w:t>
-      </w:r>
-    </w:p>
-    <w:p>
-      <w:pPr>
-        <w:spacing w:line="360" w:lineRule="auto"/>
-        <w:jc w:val="right"/>
+        </w:rPr>
+        <w:t>Мусаев А.А.</w:t>
+      </w:r>
+    </w:p>
+    <w:p>
+      <w:pPr>
+        <w:spacing w:before="1800" w:after="0" w:line="360" w:lineRule="auto"/>
+        <w:jc w:val="center"/>
         <w:rPr>
           <w:rFonts w:ascii="Times New Roman" w:hAnsi="Times New Roman" w:cs="Times New Roman"/>
           <w:sz w:val="28"/>
@@ -206,12 +207,12 @@
           <w:sz w:val="28"/>
           <w:szCs w:val="28"/>
         </w:rPr>
-        <w:t>Мусаев А.А.</w:t>
-      </w:r>
-    </w:p>
-    <w:p>
-      <w:pPr>
-        <w:spacing w:before="1800" w:after="0" w:line="360" w:lineRule="auto"/>
+        <w:t xml:space="preserve">Санкт-Петербург, </w:t>
+      </w:r>
+    </w:p>
+    <w:p>
+      <w:pPr>
+        <w:spacing w:before="120" w:after="0" w:line="360" w:lineRule="auto"/>
         <w:jc w:val="center"/>
         <w:rPr>
           <w:rFonts w:ascii="Times New Roman" w:hAnsi="Times New Roman" w:cs="Times New Roman"/>
@@ -225,30 +226,20 @@
           <w:sz w:val="28"/>
           <w:szCs w:val="28"/>
         </w:rPr>
-        <w:t xml:space="preserve">Санкт-Петербург, </w:t>
-      </w:r>
-    </w:p>
-    <w:p>
-      <w:pPr>
-        <w:spacing w:before="120" w:after="0" w:line="360" w:lineRule="auto"/>
-        <w:jc w:val="center"/>
-        <w:rPr>
-          <w:rFonts w:ascii="Times New Roman" w:hAnsi="Times New Roman" w:cs="Times New Roman"/>
-          <w:sz w:val="28"/>
-          <w:szCs w:val="28"/>
-        </w:rPr>
-      </w:pPr>
-      <w:r>
-        <w:rPr>
-          <w:rFonts w:ascii="Times New Roman" w:hAnsi="Times New Roman" w:cs="Times New Roman"/>
-          <w:sz w:val="28"/>
-          <w:szCs w:val="28"/>
-        </w:rPr>
         <w:t>2022</w:t>
       </w:r>
     </w:p>
     <w:sdt>
       <w:sdtPr>
+        <w:rPr>
+          <w:rFonts w:asciiTheme="minorHAnsi" w:eastAsiaTheme="minorHAnsi" w:hAnsiTheme="minorHAnsi" w:cstheme="minorBidi"/>
+          <w:b w:val="0"/>
+          <w:bCs w:val="0"/>
+          <w:color w:val="auto"/>
+          <w:sz w:val="22"/>
+          <w:szCs w:val="22"/>
+          <w:lang w:eastAsia="en-US"/>
+        </w:rPr>
         <w:id w:val="-815874471"/>
         <w:docPartObj>
           <w:docPartGallery w:val="Table of Contents"/>
@@ -257,12 +248,7 @@
       </w:sdtPr>
       <w:sdtEndPr>
         <w:rPr>
-          <w:rFonts w:asciiTheme="minorHAnsi" w:eastAsiaTheme="minorHAnsi" w:hAnsiTheme="minorHAnsi" w:cstheme="minorBidi"/>
           <w:noProof/>
-          <w:color w:val="auto"/>
-          <w:sz w:val="22"/>
-          <w:szCs w:val="22"/>
-          <w:lang w:eastAsia="en-US"/>
         </w:rPr>
       </w:sdtEndPr>
       <w:sdtContent>
@@ -1634,10 +1620,13 @@
         </w:rPr>
       </w:pPr>
       <w:r>
+        <w:rPr>
+          <w:noProof/>
+        </w:rPr>
         <w:drawing>
-          <wp:inline distT="0" distB="0" distL="0" distR="0" wp14:anchorId="14066CAC" wp14:editId="12DC43C1">
-            <wp:extent cx="5001491" cy="3671860"/>
-            <wp:effectExtent l="0" t="0" r="2540" b="0"/>
+          <wp:inline distT="0" distB="0" distL="0" distR="0" wp14:anchorId="14066CAC" wp14:editId="2D00911A">
+            <wp:extent cx="4735286" cy="3476425"/>
+            <wp:effectExtent l="0" t="0" r="8255" b="0"/>
             <wp:docPr id="3" name="Рисунок 3"/>
             <wp:cNvGraphicFramePr>
               <a:graphicFrameLocks xmlns:a="http://schemas.openxmlformats.org/drawingml/2006/main" noChangeAspect="1"/>
@@ -1658,7 +1647,7 @@
                   <pic:spPr>
                     <a:xfrm>
                       <a:off x="0" y="0"/>
-                      <a:ext cx="5056668" cy="3712368"/>
+                      <a:ext cx="4794054" cy="3519569"/>
                     </a:xfrm>
                     <a:prstGeom prst="rect">
                       <a:avLst/>
@@ -1673,6 +1662,36 @@
     </w:p>
     <w:p>
       <w:pPr>
+        <w:spacing w:line="240" w:lineRule="auto"/>
+        <w:jc w:val="center"/>
+        <w:rPr>
+          <w:rFonts w:ascii="Times New Roman" w:hAnsi="Times New Roman" w:cs="Times New Roman"/>
+          <w:sz w:val="24"/>
+          <w:szCs w:val="24"/>
+        </w:rPr>
+      </w:pPr>
+      <w:r>
+        <w:rPr>
+          <w:rFonts w:ascii="Times New Roman" w:hAnsi="Times New Roman" w:cs="Times New Roman"/>
+          <w:sz w:val="24"/>
+          <w:szCs w:val="24"/>
+        </w:rPr>
+        <w:t>Рисунок 1.3 – Код программы для бинарного поиска</w:t>
+      </w:r>
+    </w:p>
+    <w:p>
+      <w:pPr>
+        <w:spacing w:line="240" w:lineRule="auto"/>
+        <w:jc w:val="center"/>
+        <w:rPr>
+          <w:rFonts w:ascii="Times New Roman" w:hAnsi="Times New Roman" w:cs="Times New Roman"/>
+          <w:sz w:val="24"/>
+          <w:szCs w:val="24"/>
+        </w:rPr>
+      </w:pPr>
+    </w:p>
+    <w:p>
+      <w:pPr>
         <w:pStyle w:val="2"/>
         <w:numPr>
           <w:ilvl w:val="1"/>
@@ -1693,7 +1712,6 @@
           <w:bCs/>
           <w:color w:val="000000" w:themeColor="text1"/>
         </w:rPr>
-        <w:lastRenderedPageBreak/>
         <w:t xml:space="preserve">Программа для </w:t>
       </w:r>
       <w:r>
